--- a/doc_files/rapstab.docx
+++ b/doc_files/rapstab.docx
@@ -416,6 +416,412 @@
       </w:pPr>
       <w:r>
         <w:t>The money’s on its way.</w:t>
+      </w:r>
+    </w:p>
+    <w:p>
+      <w:pPr>
+        <w:spacing w:line="240" w:lineRule="auto"/>
+        <w:ind w:left="3600"/>
+        <w:contextualSpacing/>
+      </w:pPr>
+    </w:p>
+    <w:p>
+      <w:pPr>
+        <w:spacing w:line="240" w:lineRule="auto"/>
+        <w:ind w:left="3600"/>
+        <w:contextualSpacing/>
+      </w:pPr>
+      <w:r>
+        <w:t>Inundation y a billion confident positions,</w:t>
+      </w:r>
+    </w:p>
+    <w:p>
+      <w:pPr>
+        <w:spacing w:line="240" w:lineRule="auto"/>
+        <w:ind w:left="3600"/>
+        <w:contextualSpacing/>
+      </w:pPr>
+      <w:proofErr w:type="gramStart"/>
+      <w:r>
+        <w:t>Propositions ,</w:t>
+      </w:r>
+      <w:proofErr w:type="gramEnd"/>
+      <w:r>
+        <w:t xml:space="preserve"> news </w:t>
+      </w:r>
+      <w:proofErr w:type="spellStart"/>
+      <w:r>
+        <w:t>falsh</w:t>
+      </w:r>
+      <w:proofErr w:type="spellEnd"/>
+      <w:r>
+        <w:t>, superstition,</w:t>
+      </w:r>
+    </w:p>
+    <w:p>
+      <w:pPr>
+        <w:spacing w:line="240" w:lineRule="auto"/>
+        <w:ind w:left="3600"/>
+        <w:contextualSpacing/>
+      </w:pPr>
+      <w:r>
+        <w:t>Flash floods, flood warnings, warning signs, signs of the times,</w:t>
+      </w:r>
+    </w:p>
+    <w:p>
+      <w:pPr>
+        <w:spacing w:line="240" w:lineRule="auto"/>
+        <w:ind w:left="3600"/>
+        <w:contextualSpacing/>
+      </w:pPr>
+      <w:r>
+        <w:t>Time to panic, panic reflex, reflexive fear, fear mongering,</w:t>
+      </w:r>
+    </w:p>
+    <w:p>
+      <w:pPr>
+        <w:spacing w:line="240" w:lineRule="auto"/>
+        <w:contextualSpacing/>
+      </w:pPr>
+      <w:r>
+        <w:tab/>
+      </w:r>
+      <w:r>
+        <w:tab/>
+      </w:r>
+      <w:r>
+        <w:tab/>
+      </w:r>
+      <w:r>
+        <w:tab/>
+      </w:r>
+      <w:r>
+        <w:tab/>
+        <w:t xml:space="preserve">Barely managing to feel settled about </w:t>
+      </w:r>
+      <w:proofErr w:type="gramStart"/>
+      <w:r>
+        <w:t>really almost</w:t>
+      </w:r>
+      <w:proofErr w:type="gramEnd"/>
+      <w:r>
+        <w:t xml:space="preserve"> anything.</w:t>
+      </w:r>
+    </w:p>
+    <w:p>
+      <w:pPr>
+        <w:spacing w:line="240" w:lineRule="auto"/>
+        <w:contextualSpacing/>
+      </w:pPr>
+    </w:p>
+    <w:p>
+      <w:pPr>
+        <w:spacing w:line="240" w:lineRule="auto"/>
+        <w:contextualSpacing/>
+      </w:pPr>
+      <w:r>
+        <w:tab/>
+      </w:r>
+      <w:r>
+        <w:tab/>
+      </w:r>
+      <w:r>
+        <w:tab/>
+      </w:r>
+      <w:r>
+        <w:tab/>
+      </w:r>
+      <w:r>
+        <w:tab/>
+        <w:t xml:space="preserve">Pistol Whip Seville </w:t>
+      </w:r>
+      <w:proofErr w:type="spellStart"/>
+      <w:r>
+        <w:t>spain</w:t>
+      </w:r>
+      <w:proofErr w:type="spellEnd"/>
+    </w:p>
+    <w:p>
+      <w:pPr>
+        <w:spacing w:line="240" w:lineRule="auto"/>
+        <w:contextualSpacing/>
+      </w:pPr>
+      <w:r>
+        <w:t xml:space="preserve">Strung up priest </w:t>
+      </w:r>
+    </w:p>
+    <w:p>
+      <w:pPr>
+        <w:spacing w:line="240" w:lineRule="auto"/>
+        <w:contextualSpacing/>
+      </w:pPr>
+      <w:r>
+        <w:t>Smoked cocaine</w:t>
+      </w:r>
+    </w:p>
+    <w:p>
+      <w:pPr>
+        <w:spacing w:line="240" w:lineRule="auto"/>
+        <w:contextualSpacing/>
+      </w:pPr>
+      <w:r>
+        <w:t>b</w:t>
+      </w:r>
+      <w:r>
+        <w:t xml:space="preserve">orders </w:t>
+      </w:r>
+      <w:r>
+        <w:t xml:space="preserve">are but </w:t>
+      </w:r>
+      <w:r>
+        <w:t>blood</w:t>
+      </w:r>
+      <w:r>
+        <w:t xml:space="preserve"> drawn lines</w:t>
+      </w:r>
+    </w:p>
+    <w:p>
+      <w:pPr>
+        <w:spacing w:line="240" w:lineRule="auto"/>
+        <w:contextualSpacing/>
+      </w:pPr>
+    </w:p>
+    <w:p>
+      <w:pPr>
+        <w:spacing w:line="240" w:lineRule="auto"/>
+        <w:contextualSpacing/>
+      </w:pPr>
+      <w:r>
+        <w:t xml:space="preserve">Bring forth his gloaming scripture, </w:t>
+      </w:r>
+    </w:p>
+    <w:p>
+      <w:pPr>
+        <w:spacing w:line="240" w:lineRule="auto"/>
+        <w:contextualSpacing/>
+      </w:pPr>
+      <w:r>
+        <w:t xml:space="preserve">his gleaming sword.  </w:t>
+      </w:r>
+    </w:p>
+    <w:p>
+      <w:pPr>
+        <w:spacing w:line="240" w:lineRule="auto"/>
+        <w:contextualSpacing/>
+      </w:pPr>
+      <w:r>
+        <w:t>Angry, certain, circumspect</w:t>
+      </w:r>
+    </w:p>
+    <w:p>
+      <w:pPr>
+        <w:spacing w:line="240" w:lineRule="auto"/>
+        <w:contextualSpacing/>
+      </w:pPr>
+      <w:r>
+        <w:t xml:space="preserve">Destiny’s a </w:t>
+      </w:r>
+      <w:proofErr w:type="gramStart"/>
+      <w:r>
+        <w:t>bitch</w:t>
+      </w:r>
+      <w:proofErr w:type="gramEnd"/>
+      <w:r>
+        <w:t xml:space="preserve"> but the fuck did you expect </w:t>
+      </w:r>
+    </w:p>
+    <w:p>
+      <w:pPr>
+        <w:spacing w:line="240" w:lineRule="auto"/>
+        <w:contextualSpacing/>
+      </w:pPr>
+      <w:r>
+        <w:t>R</w:t>
+      </w:r>
+      <w:r>
+        <w:t xml:space="preserve">ocks fall hard on faces in the fire </w:t>
+      </w:r>
+    </w:p>
+    <w:p>
+      <w:pPr>
+        <w:spacing w:line="240" w:lineRule="auto"/>
+        <w:contextualSpacing/>
+      </w:pPr>
+      <w:r>
+        <w:t>Frustrated on one level</w:t>
+      </w:r>
+    </w:p>
+    <w:p>
+      <w:pPr>
+        <w:spacing w:line="240" w:lineRule="auto"/>
+        <w:contextualSpacing/>
+      </w:pPr>
+      <w:r>
+        <w:t>Focused on another</w:t>
+      </w:r>
+    </w:p>
+    <w:p>
+      <w:pPr>
+        <w:spacing w:line="240" w:lineRule="auto"/>
+        <w:contextualSpacing/>
+      </w:pPr>
+      <w:r>
+        <w:t xml:space="preserve">Things get confusing when you </w:t>
+      </w:r>
+    </w:p>
+    <w:p>
+      <w:pPr>
+        <w:spacing w:line="240" w:lineRule="auto"/>
+        <w:contextualSpacing/>
+      </w:pPr>
+      <w:r>
+        <w:t xml:space="preserve">Fuse together too many platitudes. </w:t>
+      </w:r>
+    </w:p>
+    <w:p>
+      <w:pPr>
+        <w:spacing w:line="240" w:lineRule="auto"/>
+        <w:contextualSpacing/>
+      </w:pPr>
+      <w:r>
+        <w:t>I chose to sedate, but I never really had a plan</w:t>
+      </w:r>
+    </w:p>
+    <w:p>
+      <w:pPr>
+        <w:spacing w:line="240" w:lineRule="auto"/>
+        <w:contextualSpacing/>
+      </w:pPr>
+      <w:r>
+        <w:t>For making a complete recovery.</w:t>
+      </w:r>
+    </w:p>
+    <w:p>
+      <w:pPr>
+        <w:spacing w:line="240" w:lineRule="auto"/>
+        <w:contextualSpacing/>
+      </w:pPr>
+      <w:r>
+        <w:t>Don’t read react,</w:t>
+      </w:r>
+    </w:p>
+    <w:p>
+      <w:pPr>
+        <w:spacing w:line="240" w:lineRule="auto"/>
+        <w:contextualSpacing/>
+      </w:pPr>
+      <w:r>
+        <w:t>Just be, yield.</w:t>
+      </w:r>
+    </w:p>
+    <w:p>
+      <w:pPr>
+        <w:spacing w:line="240" w:lineRule="auto"/>
+        <w:contextualSpacing/>
+      </w:pPr>
+      <w:r>
+        <w:t>Can</w:t>
+      </w:r>
+      <w:r>
+        <w:t>e</w:t>
+      </w:r>
+      <w:r>
+        <w:t xml:space="preserve"> and Abel came calling. </w:t>
+      </w:r>
+    </w:p>
+    <w:p>
+      <w:pPr>
+        <w:spacing w:line="240" w:lineRule="auto"/>
+        <w:contextualSpacing/>
+      </w:pPr>
+      <w:r>
+        <w:t>I saw them in the hall.</w:t>
+      </w:r>
+    </w:p>
+    <w:p>
+      <w:pPr>
+        <w:spacing w:line="240" w:lineRule="auto"/>
+        <w:contextualSpacing/>
+      </w:pPr>
+      <w:r>
+        <w:t>Down the lonely roads of soul discovery.</w:t>
+      </w:r>
+    </w:p>
+    <w:p>
+      <w:pPr>
+        <w:spacing w:line="240" w:lineRule="auto"/>
+        <w:contextualSpacing/>
+      </w:pPr>
+      <w:r>
+        <w:t>Beauty once was just more fuel for the fire.</w:t>
+      </w:r>
+    </w:p>
+    <w:p>
+      <w:pPr>
+        <w:spacing w:line="240" w:lineRule="auto"/>
+        <w:contextualSpacing/>
+      </w:pPr>
+      <w:r>
+        <w:t>Weird and wordy</w:t>
+      </w:r>
+    </w:p>
+    <w:p>
+      <w:pPr>
+        <w:spacing w:line="240" w:lineRule="auto"/>
+        <w:contextualSpacing/>
+      </w:pPr>
+      <w:r>
+        <w:t>Broken down and verbally absurd</w:t>
+      </w:r>
+    </w:p>
+    <w:p>
+      <w:pPr>
+        <w:spacing w:line="240" w:lineRule="auto"/>
+        <w:contextualSpacing/>
+      </w:pPr>
+      <w:r>
+        <w:t>Unhinged and estranged</w:t>
+      </w:r>
+    </w:p>
+    <w:p>
+      <w:pPr>
+        <w:spacing w:line="240" w:lineRule="auto"/>
+        <w:contextualSpacing/>
+      </w:pPr>
+      <w:r>
+        <w:t xml:space="preserve">Bashed on the broken toothed shores of new beginnings </w:t>
+      </w:r>
+    </w:p>
+    <w:p>
+      <w:pPr>
+        <w:spacing w:line="240" w:lineRule="auto"/>
+        <w:contextualSpacing/>
+      </w:pPr>
+      <w:r>
+        <w:t xml:space="preserve">Grab you </w:t>
+      </w:r>
+      <w:proofErr w:type="spellStart"/>
+      <w:r>
+        <w:t>cloke</w:t>
+      </w:r>
+      <w:proofErr w:type="spellEnd"/>
+      <w:r>
+        <w:t xml:space="preserve"> from coat check,</w:t>
+      </w:r>
+    </w:p>
+    <w:p>
+      <w:pPr>
+        <w:spacing w:line="240" w:lineRule="auto"/>
+        <w:contextualSpacing/>
+      </w:pPr>
+      <w:r>
+        <w:t>Be quick and collect your win</w:t>
+      </w:r>
+      <w:r>
+        <w:t>ni</w:t>
+      </w:r>
+      <w:r>
+        <w:t>ngs</w:t>
       </w:r>
     </w:p>
     <w:sectPr>
